--- a/budda/258.第二百五十八讲 《金刚经》讲解之五十七.docx
+++ b/budda/258.第二百五十八讲 《金刚经》讲解之五十七.docx
@@ -11,6 +11,7 @@
           <w:szCs w:val="84"/>
         </w:rPr>
       </w:pPr>
+      <w:bookmarkStart w:id="0" w:name="_GoBack"/>
       <w:r>
         <w:rPr>
           <w:rFonts w:ascii="LiSu" w:eastAsia="LiSu"/>
@@ -64,7 +65,7 @@
       <w:pPr>
         <w:jc w:val="both"/>
         <w:rPr>
-          <w:rFonts w:ascii="LiSu" w:eastAsia="LiSu" w:hint="eastAsia"/>
+          <w:rFonts w:ascii="LiSu" w:eastAsia="LiSu"/>
           <w:sz w:val="84"/>
           <w:szCs w:val="84"/>
         </w:rPr>
@@ -85,7 +86,7 @@
           <w:sz w:val="84"/>
           <w:szCs w:val="84"/>
         </w:rPr>
-        <w:t>大家晚上好，我们本节继续学习金刚</w:t>
+        <w:t>我们本节继续学习金刚</w:t>
       </w:r>
       <w:r>
         <w:rPr>
@@ -129,16 +130,7 @@
           <w:sz w:val="84"/>
           <w:szCs w:val="84"/>
         </w:rPr>
-        <w:t>「须菩提，譬如人身长大。须菩提言：世尊，</w:t>
-      </w:r>
-      <w:r>
-        <w:rPr>
-          <w:rFonts w:ascii="LiSu" w:eastAsia="LiSu" w:hint="eastAsia"/>
-          <w:sz w:val="84"/>
-          <w:szCs w:val="84"/>
-        </w:rPr>
-        <w:lastRenderedPageBreak/>
-        <w:t>如来说：人身长大，则为非大身，是名大</w:t>
+        <w:t>「须菩提，譬如人身长大。须菩提言：世尊，如来说：人身长大，则为非大身，是名大</w:t>
       </w:r>
       <w:r>
         <w:rPr>
@@ -182,6 +174,7 @@
           <w:sz w:val="84"/>
           <w:szCs w:val="84"/>
         </w:rPr>
+        <w:lastRenderedPageBreak/>
         <w:t>这里用人身比喻如来所证得菩提法身之</w:t>
       </w:r>
       <w:r>
@@ -230,7 +223,55 @@
           <w:sz w:val="84"/>
           <w:szCs w:val="84"/>
         </w:rPr>
-        <w:t>。而如果用人的身体和地球的大</w:t>
+        <w:t>。而如果用人的身体和地球的大小相</w:t>
+      </w:r>
+      <w:r>
+        <w:rPr>
+          <w:rFonts w:ascii="LiSu" w:eastAsia="LiSu"/>
+          <w:sz w:val="84"/>
+          <w:szCs w:val="84"/>
+        </w:rPr>
+        <w:t>比</w:t>
+      </w:r>
+      <w:r>
+        <w:rPr>
+          <w:rFonts w:ascii="LiSu" w:eastAsia="LiSu" w:hint="eastAsia"/>
+          <w:sz w:val="84"/>
+          <w:szCs w:val="84"/>
+        </w:rPr>
+        <w:t>，那人的身体就是非常渺；。而地球和太阳相比，又是非常渺</w:t>
+      </w:r>
+      <w:r>
+        <w:rPr>
+          <w:rFonts w:ascii="LiSu" w:eastAsia="LiSu"/>
+          <w:sz w:val="84"/>
+          <w:szCs w:val="84"/>
+        </w:rPr>
+        <w:t>小</w:t>
+      </w:r>
+      <w:r>
+        <w:rPr>
+          <w:rFonts w:ascii="LiSu" w:eastAsia="LiSu" w:hint="eastAsia"/>
+          <w:sz w:val="84"/>
+          <w:szCs w:val="84"/>
+        </w:rPr>
+        <w:t>；太阳和整个银河系相比，又是非常渺</w:t>
+      </w:r>
+      <w:r>
+        <w:rPr>
+          <w:rFonts w:ascii="LiSu" w:eastAsia="LiSu"/>
+          <w:sz w:val="84"/>
+          <w:szCs w:val="84"/>
+        </w:rPr>
+        <w:t>小</w:t>
+      </w:r>
+      <w:r>
+        <w:rPr>
+          <w:rFonts w:ascii="LiSu" w:eastAsia="LiSu" w:hint="eastAsia"/>
+          <w:sz w:val="84"/>
+          <w:szCs w:val="84"/>
+        </w:rPr>
+        <w:t>；银河系和整个宇宙相比，</w:t>
       </w:r>
       <w:r>
         <w:rPr>
@@ -239,23 +280,7 @@
           <w:szCs w:val="84"/>
         </w:rPr>
         <w:lastRenderedPageBreak/>
-        <w:t>小相</w:t>
-      </w:r>
-      <w:r>
-        <w:rPr>
-          <w:rFonts w:ascii="LiSu" w:eastAsia="LiSu"/>
-          <w:sz w:val="84"/>
-          <w:szCs w:val="84"/>
-        </w:rPr>
-        <w:t>比</w:t>
-      </w:r>
-      <w:r>
-        <w:rPr>
-          <w:rFonts w:ascii="LiSu" w:eastAsia="LiSu" w:hint="eastAsia"/>
-          <w:sz w:val="84"/>
-          <w:szCs w:val="84"/>
-        </w:rPr>
-        <w:t>，那人的身体就是非常渺；。而地球和太阳相比，又是非常渺</w:t>
+        <w:t>又是非常渺</w:t>
       </w:r>
       <w:r>
         <w:rPr>
@@ -271,38 +296,6 @@
           <w:sz w:val="84"/>
           <w:szCs w:val="84"/>
         </w:rPr>
-        <w:t>；太阳和整个银河系相比，又是非常渺</w:t>
-      </w:r>
-      <w:r>
-        <w:rPr>
-          <w:rFonts w:ascii="LiSu" w:eastAsia="LiSu"/>
-          <w:sz w:val="84"/>
-          <w:szCs w:val="84"/>
-        </w:rPr>
-        <w:t>小</w:t>
-      </w:r>
-      <w:r>
-        <w:rPr>
-          <w:rFonts w:ascii="LiSu" w:eastAsia="LiSu" w:hint="eastAsia"/>
-          <w:sz w:val="84"/>
-          <w:szCs w:val="84"/>
-        </w:rPr>
-        <w:t>；银河系和整个宇宙相比，又是非常渺</w:t>
-      </w:r>
-      <w:r>
-        <w:rPr>
-          <w:rFonts w:ascii="LiSu" w:eastAsia="LiSu"/>
-          <w:sz w:val="84"/>
-          <w:szCs w:val="84"/>
-        </w:rPr>
-        <w:t>小</w:t>
-      </w:r>
-      <w:r>
-        <w:rPr>
-          <w:rFonts w:ascii="LiSu" w:eastAsia="LiSu" w:hint="eastAsia"/>
-          <w:sz w:val="84"/>
-          <w:szCs w:val="84"/>
-        </w:rPr>
         <w:t>。而佛祖所证得的无上正等正觉的法身，究竟有多大呢</w:t>
       </w:r>
       <w:r>
@@ -319,7 +312,6 @@
           <w:sz w:val="84"/>
           <w:szCs w:val="84"/>
         </w:rPr>
-        <w:lastRenderedPageBreak/>
         <w:t>佛经上有四个字形容了法身之</w:t>
       </w:r>
       <w:r>
@@ -481,48 +473,64 @@
           <w:sz w:val="84"/>
           <w:szCs w:val="84"/>
         </w:rPr>
+        <w:t>“</w:t>
+      </w:r>
+      <w:r>
+        <w:rPr>
+          <w:rFonts w:ascii="LiSu" w:eastAsia="LiSu" w:hint="eastAsia"/>
+          <w:sz w:val="84"/>
+          <w:szCs w:val="84"/>
+        </w:rPr>
+        <w:t>大</w:t>
+      </w:r>
+      <w:r>
+        <w:rPr>
+          <w:rFonts w:ascii="LiSu" w:eastAsia="LiSu"/>
+          <w:sz w:val="84"/>
+          <w:szCs w:val="84"/>
+        </w:rPr>
+        <w:t>”</w:t>
+      </w:r>
+      <w:r>
+        <w:rPr>
+          <w:rFonts w:ascii="LiSu" w:eastAsia="LiSu" w:hint="eastAsia"/>
+          <w:sz w:val="84"/>
+          <w:szCs w:val="84"/>
+        </w:rPr>
+        <w:t>字，是一切的大小量级无法比拟</w:t>
+      </w:r>
+      <w:r>
+        <w:rPr>
+          <w:rFonts w:ascii="LiSu" w:eastAsia="LiSu"/>
+          <w:sz w:val="84"/>
+          <w:szCs w:val="84"/>
+        </w:rPr>
+        <w:t>的</w:t>
+      </w:r>
+      <w:r>
+        <w:rPr>
+          <w:rFonts w:ascii="LiSu" w:eastAsia="LiSu" w:hint="eastAsia"/>
+          <w:sz w:val="84"/>
+          <w:szCs w:val="84"/>
+        </w:rPr>
+        <w:t>。也就是没法形容没法说出的</w:t>
+      </w:r>
+      <w:r>
+        <w:rPr>
+          <w:rFonts w:ascii="LiSu" w:eastAsia="LiSu"/>
+          <w:sz w:val="84"/>
+          <w:szCs w:val="84"/>
+        </w:rPr>
         <w:lastRenderedPageBreak/>
-        <w:t>“</w:t>
-      </w:r>
-      <w:r>
-        <w:rPr>
-          <w:rFonts w:ascii="LiSu" w:eastAsia="LiSu" w:hint="eastAsia"/>
-          <w:sz w:val="84"/>
-          <w:szCs w:val="84"/>
-        </w:rPr>
         <w:t>大</w:t>
       </w:r>
       <w:r>
         <w:rPr>
-          <w:rFonts w:ascii="LiSu" w:eastAsia="LiSu"/>
-          <w:sz w:val="84"/>
-          <w:szCs w:val="84"/>
-        </w:rPr>
-        <w:t>”</w:t>
-      </w:r>
-      <w:r>
-        <w:rPr>
-          <w:rFonts w:ascii="LiSu" w:eastAsia="LiSu" w:hint="eastAsia"/>
-          <w:sz w:val="84"/>
-          <w:szCs w:val="84"/>
-        </w:rPr>
-        <w:t>字，是一切的大小量级无法比拟</w:t>
-      </w:r>
-      <w:r>
-        <w:rPr>
-          <w:rFonts w:ascii="LiSu" w:eastAsia="LiSu"/>
-          <w:sz w:val="84"/>
-          <w:szCs w:val="84"/>
-        </w:rPr>
-        <w:t>的</w:t>
-      </w:r>
-      <w:r>
-        <w:rPr>
-          <w:rFonts w:ascii="LiSu" w:eastAsia="LiSu" w:hint="eastAsia"/>
-          <w:sz w:val="84"/>
-          <w:szCs w:val="84"/>
-        </w:rPr>
-        <w:t>。也就是没法形容没法说出的</w:t>
+          <w:rFonts w:ascii="LiSu" w:eastAsia="LiSu" w:hint="eastAsia"/>
+          <w:sz w:val="84"/>
+          <w:szCs w:val="84"/>
+        </w:rPr>
+        <w:t>，是没有对比的</w:t>
       </w:r>
       <w:r>
         <w:rPr>
@@ -538,7 +546,7 @@
           <w:sz w:val="84"/>
           <w:szCs w:val="84"/>
         </w:rPr>
-        <w:t>，是没有对比的</w:t>
+        <w:t>。如果有对比，那就还有更</w:t>
       </w:r>
       <w:r>
         <w:rPr>
@@ -554,7 +562,7 @@
           <w:sz w:val="84"/>
           <w:szCs w:val="84"/>
         </w:rPr>
-        <w:t>。如果有对比，那就还有更</w:t>
+        <w:t>。法身之大是一个绝待的</w:t>
       </w:r>
       <w:r>
         <w:rPr>
@@ -570,32 +578,7 @@
           <w:sz w:val="84"/>
           <w:szCs w:val="84"/>
         </w:rPr>
-        <w:t>。法身之大是一个绝待的</w:t>
-      </w:r>
-      <w:r>
-        <w:rPr>
-          <w:rFonts w:ascii="LiSu" w:eastAsia="LiSu"/>
-          <w:sz w:val="84"/>
-          <w:szCs w:val="84"/>
-        </w:rPr>
-        <w:t>大</w:t>
-      </w:r>
-      <w:r>
-        <w:rPr>
-          <w:rFonts w:ascii="LiSu" w:eastAsia="LiSu" w:hint="eastAsia"/>
-          <w:sz w:val="84"/>
-          <w:szCs w:val="84"/>
-        </w:rPr>
-        <w:t>。因此，无法说这个法身有多大，是</w:t>
-      </w:r>
-      <w:r>
-        <w:rPr>
-          <w:rFonts w:ascii="LiSu" w:eastAsia="LiSu" w:hint="eastAsia"/>
-          <w:sz w:val="84"/>
-          <w:szCs w:val="84"/>
-        </w:rPr>
-        <w:lastRenderedPageBreak/>
-        <w:t>为了勉强说明，才用了这个大</w:t>
+        <w:t>。因此，无法说这个法身有多大，是为了勉强说明，才用了这个大</w:t>
       </w:r>
       <w:r>
         <w:rPr>
@@ -633,7 +616,6 @@
         </w:rPr>
         <w:t>本节的分享就到这里，感恩大家！</w:t>
       </w:r>
-      <w:bookmarkStart w:id="0" w:name="_GoBack"/>
       <w:bookmarkEnd w:id="0"/>
     </w:p>
     <w:sectPr>
